--- a/scratch/scratch-scroll.docx
+++ b/scratch/scratch-scroll.docx
@@ -1261,14 +1261,7 @@
           <w:sz w:val="40"/>
           <w:szCs w:val="40"/>
         </w:rPr>
-        <w:t>Add code to the planet to receive the broadcasts</w:t>
-      </w:r>
-      <w:r>
-        <w:rPr>
-          <w:sz w:val="40"/>
-          <w:szCs w:val="40"/>
-        </w:rPr>
-        <w:t xml:space="preserve"> and </w:t>
+        <w:t xml:space="preserve">Add code to the planet to receive the broadcasts and </w:t>
       </w:r>
       <w:r>
         <w:rPr>
@@ -1567,9 +1560,8 @@
           <w:sz w:val="40"/>
           <w:szCs w:val="40"/>
         </w:rPr>
-        <w:t xml:space="preserve">The crystal </w:t>
-      </w:r>
-      <w:proofErr w:type="gramStart"/>
+        <w:t>The crystal move</w:t>
+      </w:r>
       <w:r>
         <w:rPr>
           <w:i/>
@@ -1577,9 +1569,8 @@
           <w:sz w:val="40"/>
           <w:szCs w:val="40"/>
         </w:rPr>
-        <w:t>has to</w:t>
-      </w:r>
-      <w:proofErr w:type="gramEnd"/>
+        <w:t>s</w:t>
+      </w:r>
       <w:r>
         <w:rPr>
           <w:i/>
@@ -1587,7 +1578,7 @@
           <w:sz w:val="40"/>
           <w:szCs w:val="40"/>
         </w:rPr>
-        <w:t xml:space="preserve"> move with the planet as Dot walks.</w:t>
+        <w:t xml:space="preserve"> with the planet as Dot walks.</w:t>
       </w:r>
     </w:p>
     <w:p>

--- a/scratch/scratch-scroll.docx
+++ b/scratch/scratch-scroll.docx
@@ -524,14 +524,14 @@
           <w:sz w:val="40"/>
           <w:szCs w:val="40"/>
         </w:rPr>
-        <w:t>d</w:t>
-      </w:r>
-      <w:r>
-        <w:rPr>
-          <w:sz w:val="40"/>
-          <w:szCs w:val="40"/>
-        </w:rPr>
-        <w:t>ownload.</w:t>
+        <w:t>the image</w:t>
+      </w:r>
+      <w:r>
+        <w:rPr>
+          <w:sz w:val="40"/>
+          <w:szCs w:val="40"/>
+        </w:rPr>
+        <w:t>.</w:t>
       </w:r>
     </w:p>
     <w:p>

--- a/scratch/scratch-scroll.docx
+++ b/scratch/scratch-scroll.docx
@@ -13,13 +13,13 @@
           <w:szCs w:val="40"/>
         </w:rPr>
         <w:drawing>
-          <wp:anchor distT="0" distB="0" distL="114300" distR="114300" simplePos="0" relativeHeight="251742208" behindDoc="1" locked="0" layoutInCell="1" allowOverlap="1" wp14:anchorId="13EBC4E5" wp14:editId="5A1B036F">
+          <wp:anchor distT="0" distB="0" distL="114300" distR="114300" simplePos="0" relativeHeight="251742208" behindDoc="1" locked="0" layoutInCell="1" allowOverlap="1" wp14:anchorId="13EBC4E5" wp14:editId="40118B02">
             <wp:simplePos x="0" y="0"/>
             <wp:positionH relativeFrom="column">
-              <wp:posOffset>5311648</wp:posOffset>
+              <wp:posOffset>5311140</wp:posOffset>
             </wp:positionH>
             <wp:positionV relativeFrom="paragraph">
-              <wp:posOffset>-127889</wp:posOffset>
+              <wp:posOffset>191485</wp:posOffset>
             </wp:positionV>
             <wp:extent cx="1217613" cy="1378712"/>
             <wp:effectExtent l="0" t="0" r="1905" b="5715"/>
@@ -155,7 +155,27 @@
           <w:sz w:val="72"/>
           <w:szCs w:val="72"/>
         </w:rPr>
-        <w:t>Dot: Space Hunter</w:t>
+        <w:t>Dot</w:t>
+      </w:r>
+      <w:r>
+        <w:rPr>
+          <w:b/>
+          <w:bCs/>
+          <w:color w:val="0070C0"/>
+          <w:sz w:val="72"/>
+          <w:szCs w:val="72"/>
+        </w:rPr>
+        <w:t xml:space="preserve"> –</w:t>
+      </w:r>
+      <w:r>
+        <w:rPr>
+          <w:b/>
+          <w:bCs/>
+          <w:color w:val="0070C0"/>
+          <w:sz w:val="72"/>
+          <w:szCs w:val="72"/>
+        </w:rPr>
+        <w:t xml:space="preserve"> Space Hunter</w:t>
       </w:r>
     </w:p>
     <w:p/>
@@ -943,25 +963,27 @@
         <w:rPr>
           <w:b/>
           <w:bCs/>
-          <w:color w:val="FFC000"/>
+          <w:color w:val="FF9400"/>
           <w:sz w:val="40"/>
           <w:szCs w:val="40"/>
         </w:rPr>
         <w:t>Broadcast</w:t>
-      </w:r>
-      <w:r>
-        <w:rPr>
-          <w:color w:val="000000" w:themeColor="text1"/>
-          <w:sz w:val="40"/>
-          <w:szCs w:val="40"/>
-        </w:rPr>
-        <w:t>s</w:t>
       </w:r>
       <w:r>
         <w:rPr>
           <w:b/>
           <w:bCs/>
-          <w:color w:val="FFC000"/>
+          <w:color w:val="FF9400"/>
+          <w:sz w:val="40"/>
+          <w:szCs w:val="40"/>
+        </w:rPr>
+        <w:t>s</w:t>
+      </w:r>
+      <w:r>
+        <w:rPr>
+          <w:b/>
+          <w:bCs/>
+          <w:color w:val="FF9400"/>
           <w:sz w:val="40"/>
           <w:szCs w:val="40"/>
         </w:rPr>
@@ -1452,7 +1474,7 @@
         <w:rPr>
           <w:b/>
           <w:bCs/>
-          <w:color w:val="FFC000"/>
+          <w:color w:val="C45911" w:themeColor="accent2" w:themeShade="BF"/>
           <w:sz w:val="40"/>
           <w:szCs w:val="40"/>
         </w:rPr>
@@ -1484,7 +1506,7 @@
         <w:rPr>
           <w:b/>
           <w:bCs/>
-          <w:color w:val="FFC000"/>
+          <w:color w:val="C45911" w:themeColor="accent2" w:themeShade="BF"/>
           <w:sz w:val="40"/>
           <w:szCs w:val="40"/>
         </w:rPr>
@@ -1492,10 +1514,18 @@
       </w:r>
       <w:r>
         <w:rPr>
-          <w:sz w:val="40"/>
-          <w:szCs w:val="40"/>
-        </w:rPr>
-        <w:t xml:space="preserve"> (</w:t>
+          <w:color w:val="C45911" w:themeColor="accent2" w:themeShade="BF"/>
+          <w:sz w:val="40"/>
+          <w:szCs w:val="40"/>
+        </w:rPr>
+        <w:t xml:space="preserve"> </w:t>
+      </w:r>
+      <w:r>
+        <w:rPr>
+          <w:sz w:val="40"/>
+          <w:szCs w:val="40"/>
+        </w:rPr>
+        <w:t>(</w:t>
       </w:r>
       <w:r>
         <w:rPr>
@@ -1862,7 +1892,7 @@
         <w:rPr>
           <w:b/>
           <w:bCs/>
-          <w:color w:val="FFC000"/>
+          <w:color w:val="FF9400"/>
           <w:sz w:val="40"/>
           <w:szCs w:val="40"/>
         </w:rPr>
@@ -1870,7 +1900,7 @@
       </w:r>
       <w:r>
         <w:rPr>
-          <w:color w:val="FFC000"/>
+          <w:color w:val="FF9400"/>
           <w:sz w:val="40"/>
           <w:szCs w:val="40"/>
         </w:rPr>
@@ -1887,7 +1917,7 @@
         <w:rPr>
           <w:b/>
           <w:bCs/>
-          <w:color w:val="FFC000"/>
+          <w:color w:val="FF9400"/>
           <w:sz w:val="40"/>
           <w:szCs w:val="40"/>
         </w:rPr>
@@ -2361,7 +2391,25 @@
           <w:sz w:val="40"/>
           <w:szCs w:val="40"/>
         </w:rPr>
-        <w:t>Can you make Dot bark when she finds the crystal?</w:t>
+        <w:t xml:space="preserve">Can you make Dot bark when she finds </w:t>
+      </w:r>
+      <w:r>
+        <w:rPr>
+          <w:i/>
+          <w:iCs/>
+          <w:sz w:val="40"/>
+          <w:szCs w:val="40"/>
+        </w:rPr>
+        <w:t>a</w:t>
+      </w:r>
+      <w:r>
+        <w:rPr>
+          <w:i/>
+          <w:iCs/>
+          <w:sz w:val="40"/>
+          <w:szCs w:val="40"/>
+        </w:rPr>
+        <w:t xml:space="preserve"> crystal?</w:t>
       </w:r>
     </w:p>
     <w:p>
